--- a/Java_8/FunctionalProgramming.docx
+++ b/Java_8/FunctionalProgramming.docx
@@ -48,18 +48,7 @@
           <w:sz w:val="20"/>
           <w:szCs w:val="20"/>
         </w:rPr>
-        <w:t xml:space="preserve">       </w:t>
-      </w:r>
-      <w:r>
-        <w:rPr>
-          <w:rFonts w:ascii="Consolas" w:hAnsi="Consolas" w:cs="Consolas"/>
-          <w:b/>
-          <w:bCs/>
-          <w:color w:val="7F0055"/>
-          <w:sz w:val="20"/>
-          <w:szCs w:val="20"/>
-        </w:rPr>
-        <w:t>private</w:t>
+        <w:t xml:space="preserve">       private</w:t>
       </w:r>
       <w:r>
         <w:rPr>
@@ -837,14 +826,6 @@
           <w:szCs w:val="20"/>
         </w:rPr>
         <w:tab/>
-      </w:r>
-      <w:r>
-        <w:rPr>
-          <w:rFonts w:ascii="Consolas" w:hAnsi="Consolas" w:cs="Consolas"/>
-          <w:color w:val="000000"/>
-          <w:sz w:val="20"/>
-          <w:szCs w:val="20"/>
-        </w:rPr>
         <w:t xml:space="preserve"> </w:t>
       </w:r>
       <w:r>
@@ -1101,7 +1082,16 @@
           <w:sz w:val="20"/>
           <w:szCs w:val="20"/>
         </w:rPr>
-        <w:t>, but if we try to change the value of b inside anonymous class call like</w:t>
+        <w:t xml:space="preserve">, </w:t>
+      </w:r>
+      <w:r>
+        <w:rPr>
+          <w:rFonts w:ascii="Consolas" w:hAnsi="Consolas" w:cs="Consolas"/>
+          <w:color w:val="000000"/>
+          <w:sz w:val="20"/>
+          <w:szCs w:val="20"/>
+        </w:rPr>
+        <w:t>if we try to change the value of b inside anonymous class call like</w:t>
       </w:r>
     </w:p>
     <w:p>
@@ -1130,18 +1120,7 @@
           <w:sz w:val="20"/>
           <w:szCs w:val="20"/>
         </w:rPr>
-        <w:t xml:space="preserve">   </w:t>
-      </w:r>
-      <w:r>
-        <w:rPr>
-          <w:rFonts w:ascii="Consolas" w:hAnsi="Consolas" w:cs="Consolas"/>
-          <w:i/>
-          <w:iCs/>
-          <w:color w:val="000000"/>
-          <w:sz w:val="20"/>
-          <w:szCs w:val="20"/>
-        </w:rPr>
-        <w:t>execute</w:t>
+        <w:t xml:space="preserve">   execute</w:t>
       </w:r>
       <w:r>
         <w:rPr>
@@ -1634,7 +1613,15 @@
         <w:t>Local variable b defined in an enclosing scope must be final or effectively final</w:t>
       </w:r>
       <w:r>
-        <w:t xml:space="preserve">”  that means the value of b is frozen or final insode the scope of the anonymous class. </w:t>
+        <w:t>”  that means the va</w:t>
+      </w:r>
+      <w:r>
+        <w:t>lue of b is frozen or final insi</w:t>
+      </w:r>
+      <w:bookmarkStart w:id="0" w:name="_GoBack"/>
+      <w:bookmarkEnd w:id="0"/>
+      <w:r>
+        <w:t xml:space="preserve">de the scope of the anonymous class. </w:t>
       </w:r>
     </w:p>
     <w:p>
@@ -1947,8 +1934,6 @@
       <w:r>
         <w:t>: Method reference</w:t>
       </w:r>
-      <w:bookmarkStart w:id="0" w:name="_GoBack"/>
-      <w:bookmarkEnd w:id="0"/>
     </w:p>
     <w:p>
       <w:pPr>
@@ -3509,7 +3494,7 @@
   <a:extraClrSchemeLst/>
   <a:extLst>
     <a:ext uri="{05A4C25C-085E-4340-85A3-A5531E510DB2}">
-      <thm15:themeFamily xmlns:thm15="http://schemas.microsoft.com/office/thememl/2012/main" xmlns="" name="Office Theme" id="{62F939B6-93AF-4DB8-9C6B-D6C7DFDC589F}" vid="{4A3C46E8-61CC-4603-A589-7422A47A8E4A}"/>
+      <thm15:themeFamily xmlns="" xmlns:thm15="http://schemas.microsoft.com/office/thememl/2012/main" name="Office Theme" id="{62F939B6-93AF-4DB8-9C6B-D6C7DFDC589F}" vid="{4A3C46E8-61CC-4603-A589-7422A47A8E4A}"/>
     </a:ext>
   </a:extLst>
 </a:theme>
